--- a/relatorio_das_matheus.docx
+++ b/relatorio_das_matheus.docx
@@ -25,7 +25,33 @@
           <w:sz w:val="22"/>
           <w:shd w:fill="auto" w:val="clear"/>
         </w:rPr>
-        <w:t xml:space="preserve">Matheus silva                                                                                         DS-DAS</w:t>
+        <w:t xml:space="preserve">Matheus silva    </w:t>
+      </w:r>
+    </w:p>
+    <w:p>
+      <w:pPr>
+        <w:spacing w:before="0" w:after="0" w:line="276"/>
+        <w:ind w:right="0" w:left="0" w:firstLine="0"/>
+        <w:jc w:val="left"/>
+        <w:rPr>
+          <w:rFonts w:ascii="Arial" w:hAnsi="Arial" w:cs="Arial" w:eastAsia="Arial"/>
+          <w:color w:val="auto"/>
+          <w:spacing w:val="0"/>
+          <w:position w:val="0"/>
+          <w:sz w:val="22"/>
+          <w:shd w:fill="auto" w:val="clear"/>
+        </w:rPr>
+      </w:pPr>
+      <w:r>
+        <w:rPr>
+          <w:rFonts w:ascii="Arial" w:hAnsi="Arial" w:cs="Arial" w:eastAsia="Arial"/>
+          <w:color w:val="auto"/>
+          <w:spacing w:val="0"/>
+          <w:position w:val="0"/>
+          <w:sz w:val="22"/>
+          <w:shd w:fill="auto" w:val="clear"/>
+        </w:rPr>
+        <w:t xml:space="preserve">                                                                                     DS-DAS</w:t>
       </w:r>
     </w:p>
     <w:p>
@@ -68,21 +94,6 @@
         </w:rPr>
         <w:t xml:space="preserve">Nesta parte do código temos a criação de um “repositório”, a adição do documento “relatorio_das_matheus” a esse "repositório" juntamente com o seu primeiro commit</w:t>
       </w:r>
-    </w:p>
-    <w:p>
-      <w:pPr>
-        <w:spacing w:before="0" w:after="0" w:line="276"/>
-        <w:ind w:right="0" w:left="0" w:firstLine="0"/>
-        <w:jc w:val="left"/>
-        <w:rPr>
-          <w:rFonts w:ascii="Arial" w:hAnsi="Arial" w:cs="Arial" w:eastAsia="Arial"/>
-          <w:color w:val="auto"/>
-          <w:spacing w:val="0"/>
-          <w:position w:val="0"/>
-          <w:sz w:val="22"/>
-          <w:shd w:fill="auto" w:val="clear"/>
-        </w:rPr>
-      </w:pPr>
     </w:p>
     <w:p>
       <w:pPr>
@@ -178,21 +189,6 @@
           <w:shd w:fill="auto" w:val="clear"/>
         </w:rPr>
       </w:pPr>
-    </w:p>
-    <w:p>
-      <w:pPr>
-        <w:spacing w:before="0" w:after="0" w:line="240"/>
-        <w:ind w:right="0" w:left="0" w:firstLine="0"/>
-        <w:jc w:val="left"/>
-        <w:rPr>
-          <w:rFonts w:ascii="Arial" w:hAnsi="Arial" w:cs="Arial" w:eastAsia="Arial"/>
-          <w:color w:val="auto"/>
-          <w:spacing w:val="0"/>
-          <w:position w:val="0"/>
-          <w:sz w:val="22"/>
-          <w:shd w:fill="auto" w:val="clear"/>
-        </w:rPr>
-      </w:pPr>
       <w:r>
         <w:object w:dxaOrig="8087" w:dyaOrig="3672">
           <v:rect xmlns:o="urn:schemas-microsoft-com:office:office" xmlns:v="urn:schemas-microsoft-com:vml" id="rectole0000000001" style="width:404.350000pt;height:183.600000pt" o:preferrelative="t" o:ole="">
@@ -217,6 +213,71 @@
           <w:shd w:fill="auto" w:val="clear"/>
         </w:rPr>
       </w:pPr>
+    </w:p>
+    <w:p>
+      <w:pPr>
+        <w:spacing w:before="0" w:after="0" w:line="240"/>
+        <w:ind w:right="0" w:left="0" w:firstLine="0"/>
+        <w:jc w:val="left"/>
+        <w:rPr>
+          <w:rFonts w:ascii="Arial" w:hAnsi="Arial" w:cs="Arial" w:eastAsia="Arial"/>
+          <w:color w:val="auto"/>
+          <w:spacing w:val="0"/>
+          <w:position w:val="0"/>
+          <w:sz w:val="22"/>
+          <w:shd w:fill="auto" w:val="clear"/>
+        </w:rPr>
+      </w:pPr>
+    </w:p>
+    <w:p>
+      <w:pPr>
+        <w:spacing w:before="0" w:after="0" w:line="240"/>
+        <w:ind w:right="0" w:left="0" w:firstLine="0"/>
+        <w:jc w:val="left"/>
+        <w:rPr>
+          <w:rFonts w:ascii="Arial" w:hAnsi="Arial" w:cs="Arial" w:eastAsia="Arial"/>
+          <w:color w:val="auto"/>
+          <w:spacing w:val="0"/>
+          <w:position w:val="0"/>
+          <w:sz w:val="22"/>
+          <w:shd w:fill="auto" w:val="clear"/>
+        </w:rPr>
+      </w:pPr>
+      <w:r>
+        <w:rPr>
+          <w:rFonts w:ascii="Arial" w:hAnsi="Arial" w:cs="Arial" w:eastAsia="Arial"/>
+          <w:color w:val="auto"/>
+          <w:spacing w:val="0"/>
+          <w:position w:val="0"/>
+          <w:sz w:val="22"/>
+          <w:shd w:fill="auto" w:val="clear"/>
+        </w:rPr>
+        <w:t xml:space="preserve">Criação de commits no branch develop</w:t>
+      </w:r>
+    </w:p>
+    <w:p>
+      <w:pPr>
+        <w:spacing w:before="0" w:after="0" w:line="240"/>
+        <w:ind w:right="0" w:left="0" w:firstLine="0"/>
+        <w:jc w:val="left"/>
+        <w:rPr>
+          <w:rFonts w:ascii="Arial" w:hAnsi="Arial" w:cs="Arial" w:eastAsia="Arial"/>
+          <w:color w:val="auto"/>
+          <w:spacing w:val="0"/>
+          <w:position w:val="0"/>
+          <w:sz w:val="22"/>
+          <w:shd w:fill="auto" w:val="clear"/>
+        </w:rPr>
+      </w:pPr>
+      <w:r>
+        <w:object w:dxaOrig="7139" w:dyaOrig="3924">
+          <v:rect xmlns:o="urn:schemas-microsoft-com:office:office" xmlns:v="urn:schemas-microsoft-com:vml" id="rectole0000000002" style="width:356.950000pt;height:196.200000pt" o:preferrelative="t" o:ole="">
+            <o:lock v:ext="edit"/>
+            <v:imagedata xmlns:r="http://schemas.openxmlformats.org/officeDocument/2006/relationships" r:id="docRId5" o:title=""/>
+          </v:rect>
+          <o:OLEObject xmlns:r="http://schemas.openxmlformats.org/officeDocument/2006/relationships" xmlns:o="urn:schemas-microsoft-com:office:office" Type="Embed" ProgID="StaticDib" DrawAspect="Content" ObjectID="0000000002" ShapeID="rectole0000000002" r:id="docRId4"/>
+        </w:object>
+      </w:r>
     </w:p>
     <w:p>
       <w:pPr>

--- a/relatorio_das_matheus.docx
+++ b/relatorio_das_matheus.docx
@@ -270,6 +270,32 @@
         </w:rPr>
       </w:pPr>
       <w:r>
+        <w:rPr>
+          <w:rFonts w:ascii="Arial" w:hAnsi="Arial" w:cs="Arial" w:eastAsia="Arial"/>
+          <w:color w:val="auto"/>
+          <w:spacing w:val="0"/>
+          <w:position w:val="0"/>
+          <w:sz w:val="22"/>
+          <w:shd w:fill="auto" w:val="clear"/>
+        </w:rPr>
+        <w:t xml:space="preserve">commit 2</w:t>
+      </w:r>
+    </w:p>
+    <w:p>
+      <w:pPr>
+        <w:spacing w:before="0" w:after="0" w:line="240"/>
+        <w:ind w:right="0" w:left="0" w:firstLine="0"/>
+        <w:jc w:val="left"/>
+        <w:rPr>
+          <w:rFonts w:ascii="Arial" w:hAnsi="Arial" w:cs="Arial" w:eastAsia="Arial"/>
+          <w:color w:val="auto"/>
+          <w:spacing w:val="0"/>
+          <w:position w:val="0"/>
+          <w:sz w:val="22"/>
+          <w:shd w:fill="auto" w:val="clear"/>
+        </w:rPr>
+      </w:pPr>
+      <w:r>
         <w:object w:dxaOrig="7139" w:dyaOrig="3924">
           <v:rect xmlns:o="urn:schemas-microsoft-com:office:office" xmlns:v="urn:schemas-microsoft-com:vml" id="rectole0000000002" style="width:356.950000pt;height:196.200000pt" o:preferrelative="t" o:ole="">
             <o:lock v:ext="edit"/>
@@ -278,6 +304,101 @@
           <o:OLEObject xmlns:r="http://schemas.openxmlformats.org/officeDocument/2006/relationships" xmlns:o="urn:schemas-microsoft-com:office:office" Type="Embed" ProgID="StaticDib" DrawAspect="Content" ObjectID="0000000002" ShapeID="rectole0000000002" r:id="docRId4"/>
         </w:object>
       </w:r>
+    </w:p>
+    <w:p>
+      <w:pPr>
+        <w:spacing w:before="0" w:after="0" w:line="240"/>
+        <w:ind w:right="0" w:left="0" w:firstLine="0"/>
+        <w:jc w:val="left"/>
+        <w:rPr>
+          <w:rFonts w:ascii="Arial" w:hAnsi="Arial" w:cs="Arial" w:eastAsia="Arial"/>
+          <w:color w:val="auto"/>
+          <w:spacing w:val="0"/>
+          <w:position w:val="0"/>
+          <w:sz w:val="22"/>
+          <w:shd w:fill="auto" w:val="clear"/>
+        </w:rPr>
+      </w:pPr>
+    </w:p>
+    <w:p>
+      <w:pPr>
+        <w:spacing w:before="0" w:after="0" w:line="240"/>
+        <w:ind w:right="0" w:left="0" w:firstLine="0"/>
+        <w:jc w:val="left"/>
+        <w:rPr>
+          <w:rFonts w:ascii="Arial" w:hAnsi="Arial" w:cs="Arial" w:eastAsia="Arial"/>
+          <w:color w:val="auto"/>
+          <w:spacing w:val="0"/>
+          <w:position w:val="0"/>
+          <w:sz w:val="22"/>
+          <w:shd w:fill="auto" w:val="clear"/>
+        </w:rPr>
+      </w:pPr>
+    </w:p>
+    <w:p>
+      <w:pPr>
+        <w:spacing w:before="0" w:after="0" w:line="240"/>
+        <w:ind w:right="0" w:left="0" w:firstLine="0"/>
+        <w:jc w:val="left"/>
+        <w:rPr>
+          <w:rFonts w:ascii="Arial" w:hAnsi="Arial" w:cs="Arial" w:eastAsia="Arial"/>
+          <w:color w:val="auto"/>
+          <w:spacing w:val="0"/>
+          <w:position w:val="0"/>
+          <w:sz w:val="22"/>
+          <w:shd w:fill="auto" w:val="clear"/>
+        </w:rPr>
+      </w:pPr>
+      <w:r>
+        <w:rPr>
+          <w:rFonts w:ascii="Arial" w:hAnsi="Arial" w:cs="Arial" w:eastAsia="Arial"/>
+          <w:color w:val="auto"/>
+          <w:spacing w:val="0"/>
+          <w:position w:val="0"/>
+          <w:sz w:val="22"/>
+          <w:shd w:fill="auto" w:val="clear"/>
+        </w:rPr>
+        <w:t xml:space="preserve">commit 3</w:t>
+      </w:r>
+    </w:p>
+    <w:p>
+      <w:pPr>
+        <w:spacing w:before="0" w:after="0" w:line="240"/>
+        <w:ind w:right="0" w:left="0" w:firstLine="0"/>
+        <w:jc w:val="left"/>
+        <w:rPr>
+          <w:rFonts w:ascii="Arial" w:hAnsi="Arial" w:cs="Arial" w:eastAsia="Arial"/>
+          <w:color w:val="auto"/>
+          <w:spacing w:val="0"/>
+          <w:position w:val="0"/>
+          <w:sz w:val="22"/>
+          <w:shd w:fill="auto" w:val="clear"/>
+        </w:rPr>
+      </w:pPr>
+      <w:r>
+        <w:object w:dxaOrig="7439" w:dyaOrig="4475">
+          <v:rect xmlns:o="urn:schemas-microsoft-com:office:office" xmlns:v="urn:schemas-microsoft-com:vml" id="rectole0000000003" style="width:371.950000pt;height:223.750000pt" o:preferrelative="t" o:ole="">
+            <o:lock v:ext="edit"/>
+            <v:imagedata xmlns:r="http://schemas.openxmlformats.org/officeDocument/2006/relationships" r:id="docRId7" o:title=""/>
+          </v:rect>
+          <o:OLEObject xmlns:r="http://schemas.openxmlformats.org/officeDocument/2006/relationships" xmlns:o="urn:schemas-microsoft-com:office:office" Type="Embed" ProgID="StaticDib" DrawAspect="Content" ObjectID="0000000003" ShapeID="rectole0000000003" r:id="docRId6"/>
+        </w:object>
+      </w:r>
+    </w:p>
+    <w:p>
+      <w:pPr>
+        <w:spacing w:before="0" w:after="0" w:line="240"/>
+        <w:ind w:right="0" w:left="0" w:firstLine="0"/>
+        <w:jc w:val="left"/>
+        <w:rPr>
+          <w:rFonts w:ascii="Arial" w:hAnsi="Arial" w:cs="Arial" w:eastAsia="Arial"/>
+          <w:color w:val="auto"/>
+          <w:spacing w:val="0"/>
+          <w:position w:val="0"/>
+          <w:sz w:val="22"/>
+          <w:shd w:fill="auto" w:val="clear"/>
+        </w:rPr>
+      </w:pPr>
     </w:p>
     <w:p>
       <w:pPr>

--- a/relatorio_das_matheus.docx
+++ b/relatorio_das_matheus.docx
@@ -92,7 +92,7 @@
           <w:sz w:val="22"/>
           <w:shd w:fill="auto" w:val="clear"/>
         </w:rPr>
-        <w:t xml:space="preserve">Nesta parte do código temos a criação de um “repositório”, a adição do documento “relatorio_das_matheus” a esse "repositório" juntamente com o seu primeiro commit</w:t>
+        <w:t xml:space="preserve">Nesta parte do código temos a criação de um “repositório”, a adição do documento “relatorio_das_matheus” a esse "repositório", juntamente com o seu primeiro commit.</w:t>
       </w:r>
     </w:p>
     <w:p>
@@ -172,7 +172,7 @@
           <w:sz w:val="22"/>
           <w:shd w:fill="auto" w:val="clear"/>
         </w:rPr>
-        <w:t xml:space="preserve">Nesta parte do codigo crio os branchs e entro no branch develop</w:t>
+        <w:t xml:space="preserve">Nesta parte do codigo crio os branchs e entro no branch develop.</w:t>
       </w:r>
     </w:p>
     <w:p>
@@ -384,6 +384,101 @@
           <o:OLEObject xmlns:r="http://schemas.openxmlformats.org/officeDocument/2006/relationships" xmlns:o="urn:schemas-microsoft-com:office:office" Type="Embed" ProgID="StaticDib" DrawAspect="Content" ObjectID="0000000003" ShapeID="rectole0000000003" r:id="docRId6"/>
         </w:object>
       </w:r>
+    </w:p>
+    <w:p>
+      <w:pPr>
+        <w:spacing w:before="0" w:after="0" w:line="240"/>
+        <w:ind w:right="0" w:left="0" w:firstLine="0"/>
+        <w:jc w:val="left"/>
+        <w:rPr>
+          <w:rFonts w:ascii="Arial" w:hAnsi="Arial" w:cs="Arial" w:eastAsia="Arial"/>
+          <w:color w:val="auto"/>
+          <w:spacing w:val="0"/>
+          <w:position w:val="0"/>
+          <w:sz w:val="22"/>
+          <w:shd w:fill="auto" w:val="clear"/>
+        </w:rPr>
+      </w:pPr>
+    </w:p>
+    <w:p>
+      <w:pPr>
+        <w:spacing w:before="0" w:after="0" w:line="240"/>
+        <w:ind w:right="0" w:left="0" w:firstLine="0"/>
+        <w:jc w:val="left"/>
+        <w:rPr>
+          <w:rFonts w:ascii="Arial" w:hAnsi="Arial" w:cs="Arial" w:eastAsia="Arial"/>
+          <w:color w:val="auto"/>
+          <w:spacing w:val="0"/>
+          <w:position w:val="0"/>
+          <w:sz w:val="22"/>
+          <w:shd w:fill="auto" w:val="clear"/>
+        </w:rPr>
+      </w:pPr>
+    </w:p>
+    <w:p>
+      <w:pPr>
+        <w:spacing w:before="0" w:after="0" w:line="240"/>
+        <w:ind w:right="0" w:left="0" w:firstLine="0"/>
+        <w:jc w:val="left"/>
+        <w:rPr>
+          <w:rFonts w:ascii="Arial" w:hAnsi="Arial" w:cs="Arial" w:eastAsia="Arial"/>
+          <w:color w:val="auto"/>
+          <w:spacing w:val="0"/>
+          <w:position w:val="0"/>
+          <w:sz w:val="22"/>
+          <w:shd w:fill="auto" w:val="clear"/>
+        </w:rPr>
+      </w:pPr>
+      <w:r>
+        <w:rPr>
+          <w:rFonts w:ascii="Arial" w:hAnsi="Arial" w:cs="Arial" w:eastAsia="Arial"/>
+          <w:color w:val="auto"/>
+          <w:spacing w:val="0"/>
+          <w:position w:val="0"/>
+          <w:sz w:val="22"/>
+          <w:shd w:fill="auto" w:val="clear"/>
+        </w:rPr>
+        <w:t xml:space="preserve">commit 4</w:t>
+      </w:r>
+    </w:p>
+    <w:p>
+      <w:pPr>
+        <w:spacing w:before="0" w:after="0" w:line="240"/>
+        <w:ind w:right="0" w:left="0" w:firstLine="0"/>
+        <w:jc w:val="left"/>
+        <w:rPr>
+          <w:rFonts w:ascii="Arial" w:hAnsi="Arial" w:cs="Arial" w:eastAsia="Arial"/>
+          <w:color w:val="auto"/>
+          <w:spacing w:val="0"/>
+          <w:position w:val="0"/>
+          <w:sz w:val="22"/>
+          <w:shd w:fill="auto" w:val="clear"/>
+        </w:rPr>
+      </w:pPr>
+      <w:r>
+        <w:object w:dxaOrig="7524" w:dyaOrig="3948">
+          <v:rect xmlns:o="urn:schemas-microsoft-com:office:office" xmlns:v="urn:schemas-microsoft-com:vml" id="rectole0000000004" style="width:376.200000pt;height:197.400000pt" o:preferrelative="t" o:ole="">
+            <o:lock v:ext="edit"/>
+            <v:imagedata xmlns:r="http://schemas.openxmlformats.org/officeDocument/2006/relationships" r:id="docRId9" o:title=""/>
+          </v:rect>
+          <o:OLEObject xmlns:r="http://schemas.openxmlformats.org/officeDocument/2006/relationships" xmlns:o="urn:schemas-microsoft-com:office:office" Type="Embed" ProgID="StaticDib" DrawAspect="Content" ObjectID="0000000004" ShapeID="rectole0000000004" r:id="docRId8"/>
+        </w:object>
+      </w:r>
+    </w:p>
+    <w:p>
+      <w:pPr>
+        <w:spacing w:before="0" w:after="0" w:line="240"/>
+        <w:ind w:right="0" w:left="0" w:firstLine="0"/>
+        <w:jc w:val="left"/>
+        <w:rPr>
+          <w:rFonts w:ascii="Arial" w:hAnsi="Arial" w:cs="Arial" w:eastAsia="Arial"/>
+          <w:color w:val="auto"/>
+          <w:spacing w:val="0"/>
+          <w:position w:val="0"/>
+          <w:sz w:val="22"/>
+          <w:shd w:fill="auto" w:val="clear"/>
+        </w:rPr>
+      </w:pPr>
     </w:p>
     <w:p>
       <w:pPr>

--- a/relatorio_das_matheus.docx
+++ b/relatorio_das_matheus.docx
@@ -668,6 +668,255 @@
     </w:p>
     <w:p>
       <w:pPr>
+        <w:spacing w:before="0" w:after="0" w:line="240"/>
+        <w:ind w:right="0" w:left="0" w:firstLine="0"/>
+        <w:jc w:val="left"/>
+        <w:rPr>
+          <w:rFonts w:ascii="Arial" w:hAnsi="Arial" w:cs="Arial" w:eastAsia="Arial"/>
+          <w:color w:val="auto"/>
+          <w:spacing w:val="0"/>
+          <w:position w:val="0"/>
+          <w:sz w:val="22"/>
+          <w:shd w:fill="auto" w:val="clear"/>
+        </w:rPr>
+      </w:pPr>
+      <w:r>
+        <w:object w:dxaOrig="8303" w:dyaOrig="7272">
+          <v:rect xmlns:o="urn:schemas-microsoft-com:office:office" xmlns:v="urn:schemas-microsoft-com:vml" id="rectole0000000007" style="width:415.150000pt;height:363.600000pt" o:preferrelative="t" o:ole="">
+            <o:lock v:ext="edit"/>
+            <v:imagedata xmlns:r="http://schemas.openxmlformats.org/officeDocument/2006/relationships" r:id="docRId15" o:title=""/>
+          </v:rect>
+          <o:OLEObject xmlns:r="http://schemas.openxmlformats.org/officeDocument/2006/relationships" xmlns:o="urn:schemas-microsoft-com:office:office" Type="Embed" ProgID="StaticDib" DrawAspect="Content" ObjectID="0000000007" ShapeID="rectole0000000007" r:id="docRId14"/>
+        </w:object>
+      </w:r>
+    </w:p>
+    <w:p>
+      <w:pPr>
+        <w:spacing w:before="0" w:after="0" w:line="240"/>
+        <w:ind w:right="0" w:left="0" w:firstLine="0"/>
+        <w:jc w:val="left"/>
+        <w:rPr>
+          <w:rFonts w:ascii="Arial" w:hAnsi="Arial" w:cs="Arial" w:eastAsia="Arial"/>
+          <w:color w:val="auto"/>
+          <w:spacing w:val="0"/>
+          <w:position w:val="0"/>
+          <w:sz w:val="22"/>
+          <w:shd w:fill="auto" w:val="clear"/>
+        </w:rPr>
+      </w:pPr>
+    </w:p>
+    <w:p>
+      <w:pPr>
+        <w:spacing w:before="0" w:after="0" w:line="240"/>
+        <w:ind w:right="0" w:left="0" w:firstLine="0"/>
+        <w:jc w:val="left"/>
+        <w:rPr>
+          <w:rFonts w:ascii="Arial" w:hAnsi="Arial" w:cs="Arial" w:eastAsia="Arial"/>
+          <w:color w:val="auto"/>
+          <w:spacing w:val="0"/>
+          <w:position w:val="0"/>
+          <w:sz w:val="22"/>
+          <w:shd w:fill="auto" w:val="clear"/>
+        </w:rPr>
+      </w:pPr>
+    </w:p>
+    <w:p>
+      <w:pPr>
+        <w:spacing w:before="0" w:after="0" w:line="240"/>
+        <w:ind w:right="0" w:left="0" w:firstLine="0"/>
+        <w:jc w:val="left"/>
+        <w:rPr>
+          <w:rFonts w:ascii="Arial" w:hAnsi="Arial" w:cs="Arial" w:eastAsia="Arial"/>
+          <w:color w:val="auto"/>
+          <w:spacing w:val="0"/>
+          <w:position w:val="0"/>
+          <w:sz w:val="22"/>
+          <w:shd w:fill="auto" w:val="clear"/>
+        </w:rPr>
+      </w:pPr>
+      <w:r>
+        <w:object w:dxaOrig="8124" w:dyaOrig="11568">
+          <v:rect xmlns:o="urn:schemas-microsoft-com:office:office" xmlns:v="urn:schemas-microsoft-com:vml" id="rectole0000000008" style="width:406.200000pt;height:578.400000pt" o:preferrelative="t" o:ole="">
+            <o:lock v:ext="edit"/>
+            <v:imagedata xmlns:r="http://schemas.openxmlformats.org/officeDocument/2006/relationships" r:id="docRId17" o:title=""/>
+          </v:rect>
+          <o:OLEObject xmlns:r="http://schemas.openxmlformats.org/officeDocument/2006/relationships" xmlns:o="urn:schemas-microsoft-com:office:office" Type="Embed" ProgID="StaticDib" DrawAspect="Content" ObjectID="0000000008" ShapeID="rectole0000000008" r:id="docRId16"/>
+        </w:object>
+      </w:r>
+    </w:p>
+    <w:p>
+      <w:pPr>
+        <w:spacing w:before="0" w:after="0" w:line="240"/>
+        <w:ind w:right="0" w:left="0" w:firstLine="0"/>
+        <w:jc w:val="left"/>
+        <w:rPr>
+          <w:rFonts w:ascii="Arial" w:hAnsi="Arial" w:cs="Arial" w:eastAsia="Arial"/>
+          <w:color w:val="auto"/>
+          <w:spacing w:val="0"/>
+          <w:position w:val="0"/>
+          <w:sz w:val="22"/>
+          <w:shd w:fill="auto" w:val="clear"/>
+        </w:rPr>
+      </w:pPr>
+    </w:p>
+    <w:p>
+      <w:pPr>
+        <w:spacing w:before="0" w:after="0" w:line="240"/>
+        <w:ind w:right="0" w:left="0" w:firstLine="0"/>
+        <w:jc w:val="left"/>
+        <w:rPr>
+          <w:rFonts w:ascii="Arial" w:hAnsi="Arial" w:cs="Arial" w:eastAsia="Arial"/>
+          <w:color w:val="auto"/>
+          <w:spacing w:val="0"/>
+          <w:position w:val="0"/>
+          <w:sz w:val="22"/>
+          <w:shd w:fill="auto" w:val="clear"/>
+        </w:rPr>
+      </w:pPr>
+      <w:r>
+        <w:object w:dxaOrig="8303" w:dyaOrig="9144">
+          <v:rect xmlns:o="urn:schemas-microsoft-com:office:office" xmlns:v="urn:schemas-microsoft-com:vml" id="rectole0000000009" style="width:415.150000pt;height:457.200000pt" o:preferrelative="t" o:ole="">
+            <o:lock v:ext="edit"/>
+            <v:imagedata xmlns:r="http://schemas.openxmlformats.org/officeDocument/2006/relationships" r:id="docRId19" o:title=""/>
+          </v:rect>
+          <o:OLEObject xmlns:r="http://schemas.openxmlformats.org/officeDocument/2006/relationships" xmlns:o="urn:schemas-microsoft-com:office:office" Type="Embed" ProgID="StaticDib" DrawAspect="Content" ObjectID="0000000009" ShapeID="rectole0000000009" r:id="docRId18"/>
+        </w:object>
+      </w:r>
+    </w:p>
+    <w:p>
+      <w:pPr>
+        <w:spacing w:before="0" w:after="0" w:line="240"/>
+        <w:ind w:right="0" w:left="0" w:firstLine="0"/>
+        <w:jc w:val="left"/>
+        <w:rPr>
+          <w:rFonts w:ascii="Arial" w:hAnsi="Arial" w:cs="Arial" w:eastAsia="Arial"/>
+          <w:color w:val="auto"/>
+          <w:spacing w:val="0"/>
+          <w:position w:val="0"/>
+          <w:sz w:val="22"/>
+          <w:shd w:fill="auto" w:val="clear"/>
+        </w:rPr>
+      </w:pPr>
+    </w:p>
+    <w:p>
+      <w:pPr>
+        <w:spacing w:before="0" w:after="0" w:line="240"/>
+        <w:ind w:right="0" w:left="0" w:firstLine="0"/>
+        <w:jc w:val="left"/>
+        <w:rPr>
+          <w:rFonts w:ascii="Arial" w:hAnsi="Arial" w:cs="Arial" w:eastAsia="Arial"/>
+          <w:color w:val="auto"/>
+          <w:spacing w:val="0"/>
+          <w:position w:val="0"/>
+          <w:sz w:val="22"/>
+          <w:shd w:fill="auto" w:val="clear"/>
+        </w:rPr>
+      </w:pPr>
+      <w:r>
+        <w:object w:dxaOrig="8303" w:dyaOrig="9095">
+          <v:rect xmlns:o="urn:schemas-microsoft-com:office:office" xmlns:v="urn:schemas-microsoft-com:vml" id="rectole0000000010" style="width:415.150000pt;height:454.750000pt" o:preferrelative="t" o:ole="">
+            <o:lock v:ext="edit"/>
+            <v:imagedata xmlns:r="http://schemas.openxmlformats.org/officeDocument/2006/relationships" r:id="docRId21" o:title=""/>
+          </v:rect>
+          <o:OLEObject xmlns:r="http://schemas.openxmlformats.org/officeDocument/2006/relationships" xmlns:o="urn:schemas-microsoft-com:office:office" Type="Embed" ProgID="StaticDib" DrawAspect="Content" ObjectID="0000000010" ShapeID="rectole0000000010" r:id="docRId20"/>
+        </w:object>
+      </w:r>
+    </w:p>
+    <w:p>
+      <w:pPr>
+        <w:spacing w:before="0" w:after="0" w:line="240"/>
+        <w:ind w:right="0" w:left="0" w:firstLine="0"/>
+        <w:jc w:val="left"/>
+        <w:rPr>
+          <w:rFonts w:ascii="Arial" w:hAnsi="Arial" w:cs="Arial" w:eastAsia="Arial"/>
+          <w:color w:val="auto"/>
+          <w:spacing w:val="0"/>
+          <w:position w:val="0"/>
+          <w:sz w:val="22"/>
+          <w:shd w:fill="auto" w:val="clear"/>
+        </w:rPr>
+      </w:pPr>
+    </w:p>
+    <w:p>
+      <w:pPr>
+        <w:spacing w:before="0" w:after="0" w:line="240"/>
+        <w:ind w:right="0" w:left="0" w:firstLine="0"/>
+        <w:jc w:val="left"/>
+        <w:rPr>
+          <w:rFonts w:ascii="Arial" w:hAnsi="Arial" w:cs="Arial" w:eastAsia="Arial"/>
+          <w:color w:val="auto"/>
+          <w:spacing w:val="0"/>
+          <w:position w:val="0"/>
+          <w:sz w:val="22"/>
+          <w:shd w:fill="auto" w:val="clear"/>
+        </w:rPr>
+      </w:pPr>
+      <w:r>
+        <w:object w:dxaOrig="8303" w:dyaOrig="9527">
+          <v:rect xmlns:o="urn:schemas-microsoft-com:office:office" xmlns:v="urn:schemas-microsoft-com:vml" id="rectole0000000011" style="width:415.150000pt;height:476.350000pt" o:preferrelative="t" o:ole="">
+            <o:lock v:ext="edit"/>
+            <v:imagedata xmlns:r="http://schemas.openxmlformats.org/officeDocument/2006/relationships" r:id="docRId23" o:title=""/>
+          </v:rect>
+          <o:OLEObject xmlns:r="http://schemas.openxmlformats.org/officeDocument/2006/relationships" xmlns:o="urn:schemas-microsoft-com:office:office" Type="Embed" ProgID="StaticDib" DrawAspect="Content" ObjectID="0000000011" ShapeID="rectole0000000011" r:id="docRId22"/>
+        </w:object>
+      </w:r>
+    </w:p>
+    <w:p>
+      <w:pPr>
+        <w:spacing w:before="0" w:after="0" w:line="240"/>
+        <w:ind w:right="0" w:left="0" w:firstLine="0"/>
+        <w:jc w:val="left"/>
+        <w:rPr>
+          <w:rFonts w:ascii="Arial" w:hAnsi="Arial" w:cs="Arial" w:eastAsia="Arial"/>
+          <w:color w:val="auto"/>
+          <w:spacing w:val="0"/>
+          <w:position w:val="0"/>
+          <w:sz w:val="22"/>
+          <w:shd w:fill="auto" w:val="clear"/>
+        </w:rPr>
+      </w:pPr>
+    </w:p>
+    <w:p>
+      <w:pPr>
+        <w:spacing w:before="0" w:after="0" w:line="240"/>
+        <w:ind w:right="0" w:left="0" w:firstLine="0"/>
+        <w:jc w:val="left"/>
+        <w:rPr>
+          <w:rFonts w:ascii="Arial" w:hAnsi="Arial" w:cs="Arial" w:eastAsia="Arial"/>
+          <w:color w:val="auto"/>
+          <w:spacing w:val="0"/>
+          <w:position w:val="0"/>
+          <w:sz w:val="22"/>
+          <w:shd w:fill="auto" w:val="clear"/>
+        </w:rPr>
+      </w:pPr>
+      <w:r>
+        <w:object w:dxaOrig="8303" w:dyaOrig="10008">
+          <v:rect xmlns:o="urn:schemas-microsoft-com:office:office" xmlns:v="urn:schemas-microsoft-com:vml" id="rectole0000000012" style="width:415.150000pt;height:500.400000pt" o:preferrelative="t" o:ole="">
+            <o:lock v:ext="edit"/>
+            <v:imagedata xmlns:r="http://schemas.openxmlformats.org/officeDocument/2006/relationships" r:id="docRId25" o:title=""/>
+          </v:rect>
+          <o:OLEObject xmlns:r="http://schemas.openxmlformats.org/officeDocument/2006/relationships" xmlns:o="urn:schemas-microsoft-com:office:office" Type="Embed" ProgID="StaticDib" DrawAspect="Content" ObjectID="0000000012" ShapeID="rectole0000000012" r:id="docRId24"/>
+        </w:object>
+      </w:r>
+    </w:p>
+    <w:p>
+      <w:pPr>
+        <w:spacing w:before="0" w:after="0" w:line="240"/>
+        <w:ind w:right="0" w:left="0" w:firstLine="0"/>
+        <w:jc w:val="left"/>
+        <w:rPr>
+          <w:rFonts w:ascii="Arial" w:hAnsi="Arial" w:cs="Arial" w:eastAsia="Arial"/>
+          <w:color w:val="auto"/>
+          <w:spacing w:val="0"/>
+          <w:position w:val="0"/>
+          <w:sz w:val="22"/>
+          <w:shd w:fill="auto" w:val="clear"/>
+        </w:rPr>
+      </w:pPr>
+    </w:p>
+    <w:p>
+      <w:pPr>
         <w:spacing w:before="0" w:after="0" w:line="276"/>
         <w:ind w:right="0" w:left="0" w:firstLine="0"/>
         <w:jc w:val="left"/>
@@ -680,6 +929,17 @@
           <w:shd w:fill="auto" w:val="clear"/>
         </w:rPr>
       </w:pPr>
+      <w:r>
+        <w:rPr>
+          <w:rFonts w:ascii="Arial" w:hAnsi="Arial" w:cs="Arial" w:eastAsia="Arial"/>
+          <w:color w:val="auto"/>
+          <w:spacing w:val="0"/>
+          <w:position w:val="0"/>
+          <w:sz w:val="22"/>
+          <w:shd w:fill="auto" w:val="clear"/>
+        </w:rPr>
+        <w:t xml:space="preserve">.</w:t>
+      </w:r>
     </w:p>
   </w:body>
 </w:document>
